--- a/MBUYU_FATUMA_RUTH .docx
+++ b/MBUYU_FATUMA_RUTH .docx
@@ -1,6 +1,6 @@
 
 <file path=word/document.xml><?xml version="1.0" encoding="utf-8"?>
-<w:document xmlns:wpc="http://schemas.microsoft.com/office/word/2010/wordprocessingCanvas" xmlns:cx="http://schemas.microsoft.com/office/drawing/2014/chartex" xmlns:cx1="http://schemas.microsoft.com/office/drawing/2015/9/8/chartex" xmlns:mc="http://schemas.openxmlformats.org/markup-compatibility/2006" xmlns:o="urn:schemas-microsoft-com:office:office" xmlns:r="http://schemas.openxmlformats.org/officeDocument/2006/relationships" xmlns:m="http://schemas.openxmlformats.org/officeDocument/2006/math" xmlns:v="urn:schemas-microsoft-com:vml" xmlns:wp14="http://schemas.microsoft.com/office/word/2010/wordprocessingDrawing" xmlns:wp="http://schemas.openxmlformats.org/drawingml/2006/wordprocessingDrawing" xmlns:w10="urn:schemas-microsoft-com:office:word" xmlns:w="http://schemas.openxmlformats.org/wordprocessingml/2006/main" xmlns:w14="http://schemas.microsoft.com/office/word/2010/wordml" xmlns:w15="http://schemas.microsoft.com/office/word/2012/wordml" xmlns:w16se="http://schemas.microsoft.com/office/word/2015/wordml/symex" xmlns:wpg="http://schemas.microsoft.com/office/word/2010/wordprocessingGroup" xmlns:wpi="http://schemas.microsoft.com/office/word/2010/wordprocessingInk" xmlns:wne="http://schemas.microsoft.com/office/word/2006/wordml" xmlns:wps="http://schemas.microsoft.com/office/word/2010/wordprocessingShape" mc:Ignorable="w14 w15 w16se wp14">
+<w:document xmlns:wpc="http://schemas.microsoft.com/office/word/2010/wordprocessingCanvas" xmlns:cx="http://schemas.microsoft.com/office/drawing/2014/chartex" xmlns:cx1="http://schemas.microsoft.com/office/drawing/2015/9/8/chartex" xmlns:cx2="http://schemas.microsoft.com/office/drawing/2015/10/21/chartex" xmlns:cx3="http://schemas.microsoft.com/office/drawing/2016/5/9/chartex" xmlns:cx4="http://schemas.microsoft.com/office/drawing/2016/5/10/chartex" xmlns:cx5="http://schemas.microsoft.com/office/drawing/2016/5/11/chartex" xmlns:cx6="http://schemas.microsoft.com/office/drawing/2016/5/12/chartex" xmlns:cx7="http://schemas.microsoft.com/office/drawing/2016/5/13/chartex" xmlns:cx8="http://schemas.microsoft.com/office/drawing/2016/5/14/chartex" xmlns:mc="http://schemas.openxmlformats.org/markup-compatibility/2006" xmlns:aink="http://schemas.microsoft.com/office/drawing/2016/ink" xmlns:am3d="http://schemas.microsoft.com/office/drawing/2017/model3d" xmlns:o="urn:schemas-microsoft-com:office:office" xmlns:oel="http://schemas.microsoft.com/office/2019/extlst" xmlns:r="http://schemas.openxmlformats.org/officeDocument/2006/relationships" xmlns:m="http://schemas.openxmlformats.org/officeDocument/2006/math" xmlns:v="urn:schemas-microsoft-com:vml" xmlns:wp14="http://schemas.microsoft.com/office/word/2010/wordprocessingDrawing" xmlns:wp="http://schemas.openxmlformats.org/drawingml/2006/wordprocessingDrawing" xmlns:w10="urn:schemas-microsoft-com:office:word" xmlns:w="http://schemas.openxmlformats.org/wordprocessingml/2006/main" xmlns:w14="http://schemas.microsoft.com/office/word/2010/wordml" xmlns:w15="http://schemas.microsoft.com/office/word/2012/wordml" xmlns:w16cex="http://schemas.microsoft.com/office/word/2018/wordml/cex" xmlns:w16cid="http://schemas.microsoft.com/office/word/2016/wordml/cid" xmlns:w16="http://schemas.microsoft.com/office/word/2018/wordml" xmlns:w16sdtdh="http://schemas.microsoft.com/office/word/2020/wordml/sdtdatahash" xmlns:w16se="http://schemas.microsoft.com/office/word/2015/wordml/symex" xmlns:wpg="http://schemas.microsoft.com/office/word/2010/wordprocessingGroup" xmlns:wpi="http://schemas.microsoft.com/office/word/2010/wordprocessingInk" xmlns:wne="http://schemas.microsoft.com/office/word/2006/wordml" xmlns:wps="http://schemas.microsoft.com/office/word/2010/wordprocessingShape" mc:Ignorable="w14 w15 w16se w16cid w16 w16cex w16sdtdh wp14">
   <w:body>
     <w:p>
       <w:pPr>
@@ -581,19 +581,8 @@
           <w:sz w:val="28"/>
           <w:szCs w:val="28"/>
         </w:rPr>
-        <w:t>.</w:t>
-      </w:r>
-      <w:bookmarkStart w:id="0" w:name="_GoBack"/>
-      <w:r>
-        <w:rPr>
-          <w:rFonts w:ascii="Times New Roman" w:hAnsi="Times New Roman" w:cs="Times New Roman"/>
-          <w:b/>
-          <w:sz w:val="28"/>
-          <w:szCs w:val="28"/>
-        </w:rPr>
-        <w:t>INTRODUCTION GENERALE</w:t>
-      </w:r>
-      <w:bookmarkEnd w:id="0"/>
+        <w:t>.INTRODUCTION GENERALE</w:t>
+      </w:r>
     </w:p>
     <w:p>
       <w:pPr>
@@ -719,7 +708,7 @@
     </w:p>
     <w:p>
       <w:pPr>
-        <w:pStyle w:val="Paragraphedeliste"/>
+        <w:pStyle w:val="ListParagraph"/>
         <w:numPr>
           <w:ilvl w:val="1"/>
           <w:numId w:val="1"/>
@@ -745,7 +734,7 @@
     </w:p>
     <w:p>
       <w:pPr>
-        <w:pStyle w:val="Paragraphedeliste"/>
+        <w:pStyle w:val="ListParagraph"/>
         <w:spacing w:line="360" w:lineRule="auto"/>
         <w:ind w:left="360"/>
         <w:jc w:val="both"/>
@@ -1214,7 +1203,7 @@
     </w:p>
     <w:p>
       <w:pPr>
-        <w:pStyle w:val="Paragraphedeliste"/>
+        <w:pStyle w:val="ListParagraph"/>
         <w:spacing w:line="360" w:lineRule="auto"/>
         <w:ind w:left="360"/>
         <w:jc w:val="both"/>
@@ -1432,7 +1421,7 @@
     </w:p>
     <w:p>
       <w:pPr>
-        <w:pStyle w:val="Paragraphedeliste"/>
+        <w:pStyle w:val="ListParagraph"/>
         <w:numPr>
           <w:ilvl w:val="0"/>
           <w:numId w:val="2"/>
@@ -1544,7 +1533,7 @@
     </w:p>
     <w:p>
       <w:pPr>
-        <w:pStyle w:val="Paragraphedeliste"/>
+        <w:pStyle w:val="ListParagraph"/>
         <w:numPr>
           <w:ilvl w:val="1"/>
           <w:numId w:val="1"/>
@@ -1570,7 +1559,7 @@
     </w:p>
     <w:p>
       <w:pPr>
-        <w:pStyle w:val="Paragraphedeliste"/>
+        <w:pStyle w:val="ListParagraph"/>
         <w:spacing w:line="360" w:lineRule="auto"/>
         <w:ind w:left="360"/>
         <w:jc w:val="both"/>
@@ -1783,7 +1772,7 @@
     </w:p>
     <w:p>
       <w:pPr>
-        <w:pStyle w:val="Paragraphedeliste"/>
+        <w:pStyle w:val="ListParagraph"/>
         <w:spacing w:line="360" w:lineRule="auto"/>
         <w:ind w:left="360"/>
         <w:jc w:val="both"/>
@@ -1820,7 +1809,7 @@
     </w:p>
     <w:p>
       <w:pPr>
-        <w:pStyle w:val="Paragraphedeliste"/>
+        <w:pStyle w:val="ListParagraph"/>
         <w:numPr>
           <w:ilvl w:val="0"/>
           <w:numId w:val="3"/>
@@ -1860,7 +1849,7 @@
     </w:p>
     <w:p>
       <w:pPr>
-        <w:pStyle w:val="Paragraphedeliste"/>
+        <w:pStyle w:val="ListParagraph"/>
         <w:numPr>
           <w:ilvl w:val="0"/>
           <w:numId w:val="3"/>
@@ -1900,7 +1889,7 @@
     </w:p>
     <w:p>
       <w:pPr>
-        <w:pStyle w:val="Paragraphedeliste"/>
+        <w:pStyle w:val="ListParagraph"/>
         <w:numPr>
           <w:ilvl w:val="0"/>
           <w:numId w:val="3"/>
@@ -2039,25 +2028,7 @@
           <w:sz w:val="24"/>
           <w:szCs w:val="24"/>
         </w:rPr>
-        <w:t xml:space="preserve"> tous les </w:t>
-      </w:r>
-      <w:proofErr w:type="gramStart"/>
-      <w:r>
-        <w:rPr>
-          <w:rFonts w:ascii="Times New Roman" w:hAnsi="Times New Roman" w:cs="Times New Roman"/>
-          <w:sz w:val="24"/>
-          <w:szCs w:val="24"/>
-        </w:rPr>
-        <w:t>risques ,</w:t>
-      </w:r>
-      <w:proofErr w:type="gramEnd"/>
-      <w:r>
-        <w:rPr>
-          <w:rFonts w:ascii="Times New Roman" w:hAnsi="Times New Roman" w:cs="Times New Roman"/>
-          <w:sz w:val="24"/>
-          <w:szCs w:val="24"/>
-        </w:rPr>
-        <w:t xml:space="preserve"> informer aux autorités du </w:t>
+        <w:t xml:space="preserve"> tous les risques , informer aux autorités du </w:t>
       </w:r>
       <w:r>
         <w:rPr>
@@ -2158,7 +2129,7 @@
     </w:p>
     <w:p>
       <w:pPr>
-        <w:pStyle w:val="Paragraphedeliste"/>
+        <w:pStyle w:val="ListParagraph"/>
         <w:numPr>
           <w:ilvl w:val="1"/>
           <w:numId w:val="1"/>
@@ -2202,7 +2173,7 @@
     </w:p>
     <w:p>
       <w:pPr>
-        <w:pStyle w:val="Paragraphedeliste"/>
+        <w:pStyle w:val="ListParagraph"/>
         <w:numPr>
           <w:ilvl w:val="2"/>
           <w:numId w:val="1"/>
@@ -2228,7 +2199,7 @@
     </w:p>
     <w:p>
       <w:pPr>
-        <w:pStyle w:val="Paragraphedeliste"/>
+        <w:pStyle w:val="ListParagraph"/>
         <w:spacing w:line="360" w:lineRule="auto"/>
         <w:jc w:val="both"/>
         <w:rPr>
@@ -2416,7 +2387,7 @@
     </w:p>
     <w:p>
       <w:pPr>
-        <w:pStyle w:val="Paragraphedeliste"/>
+        <w:pStyle w:val="ListParagraph"/>
         <w:numPr>
           <w:ilvl w:val="2"/>
           <w:numId w:val="1"/>
@@ -2451,7 +2422,7 @@
     </w:p>
     <w:p>
       <w:pPr>
-        <w:pStyle w:val="Paragraphedeliste"/>
+        <w:pStyle w:val="ListParagraph"/>
         <w:spacing w:line="360" w:lineRule="auto"/>
         <w:jc w:val="both"/>
         <w:rPr>
@@ -2623,7 +2594,7 @@
     </w:p>
     <w:p>
       <w:pPr>
-        <w:pStyle w:val="Paragraphedeliste"/>
+        <w:pStyle w:val="ListParagraph"/>
         <w:numPr>
           <w:ilvl w:val="1"/>
           <w:numId w:val="1"/>
@@ -2649,7 +2620,7 @@
     </w:p>
     <w:p>
       <w:pPr>
-        <w:pStyle w:val="Paragraphedeliste"/>
+        <w:pStyle w:val="ListParagraph"/>
         <w:spacing w:line="360" w:lineRule="auto"/>
         <w:ind w:left="360"/>
         <w:jc w:val="both"/>
@@ -2673,7 +2644,7 @@
     </w:p>
     <w:p>
       <w:pPr>
-        <w:pStyle w:val="Paragraphedeliste"/>
+        <w:pStyle w:val="ListParagraph"/>
         <w:spacing w:line="360" w:lineRule="auto"/>
         <w:ind w:left="360"/>
         <w:jc w:val="both"/>
@@ -2743,7 +2714,7 @@
     </w:p>
     <w:p>
       <w:pPr>
-        <w:pStyle w:val="Paragraphedeliste"/>
+        <w:pStyle w:val="ListParagraph"/>
         <w:spacing w:line="360" w:lineRule="auto"/>
         <w:ind w:left="360"/>
         <w:jc w:val="both"/>
@@ -2784,7 +2755,7 @@
     </w:p>
     <w:p>
       <w:pPr>
-        <w:pStyle w:val="Paragraphedeliste"/>
+        <w:pStyle w:val="ListParagraph"/>
         <w:spacing w:line="360" w:lineRule="auto"/>
         <w:ind w:left="360"/>
         <w:jc w:val="both"/>
@@ -2822,7 +2793,7 @@
     </w:p>
     <w:p>
       <w:pPr>
-        <w:pStyle w:val="Paragraphedeliste"/>
+        <w:pStyle w:val="ListParagraph"/>
         <w:numPr>
           <w:ilvl w:val="1"/>
           <w:numId w:val="1"/>
@@ -2866,7 +2837,7 @@
     </w:p>
     <w:p>
       <w:pPr>
-        <w:pStyle w:val="Paragraphedeliste"/>
+        <w:pStyle w:val="ListParagraph"/>
         <w:spacing w:line="360" w:lineRule="auto"/>
         <w:ind w:left="360"/>
         <w:jc w:val="both"/>
@@ -2935,7 +2906,7 @@
     </w:p>
     <w:p>
       <w:pPr>
-        <w:pStyle w:val="Paragraphedeliste"/>
+        <w:pStyle w:val="ListParagraph"/>
         <w:spacing w:line="360" w:lineRule="auto"/>
         <w:ind w:left="360"/>
         <w:jc w:val="both"/>
@@ -2964,7 +2935,7 @@
     </w:p>
     <w:p>
       <w:pPr>
-        <w:pStyle w:val="Paragraphedeliste"/>
+        <w:pStyle w:val="ListParagraph"/>
         <w:numPr>
           <w:ilvl w:val="0"/>
           <w:numId w:val="5"/>
@@ -3022,7 +2993,7 @@
     </w:p>
     <w:p>
       <w:pPr>
-        <w:pStyle w:val="Paragraphedeliste"/>
+        <w:pStyle w:val="ListParagraph"/>
         <w:spacing w:line="360" w:lineRule="auto"/>
         <w:ind w:left="360"/>
         <w:jc w:val="both"/>
@@ -3059,7 +3030,7 @@
     </w:p>
     <w:p>
       <w:pPr>
-        <w:pStyle w:val="Paragraphedeliste"/>
+        <w:pStyle w:val="ListParagraph"/>
         <w:numPr>
           <w:ilvl w:val="0"/>
           <w:numId w:val="5"/>
@@ -3170,7 +3141,7 @@
     </w:p>
     <w:p>
       <w:pPr>
-        <w:pStyle w:val="Paragraphedeliste"/>
+        <w:pStyle w:val="ListParagraph"/>
         <w:numPr>
           <w:ilvl w:val="0"/>
           <w:numId w:val="5"/>
@@ -3271,7 +3242,7 @@
     </w:p>
     <w:p>
       <w:pPr>
-        <w:pStyle w:val="Paragraphedeliste"/>
+        <w:pStyle w:val="ListParagraph"/>
         <w:numPr>
           <w:ilvl w:val="0"/>
           <w:numId w:val="5"/>
@@ -3373,7 +3344,7 @@
     </w:p>
     <w:p>
       <w:pPr>
-        <w:pStyle w:val="Paragraphedeliste"/>
+        <w:pStyle w:val="ListParagraph"/>
         <w:numPr>
           <w:ilvl w:val="0"/>
           <w:numId w:val="5"/>
@@ -3443,7 +3414,7 @@
     </w:p>
     <w:p>
       <w:pPr>
-        <w:pStyle w:val="Paragraphedeliste"/>
+        <w:pStyle w:val="ListParagraph"/>
         <w:numPr>
           <w:ilvl w:val="1"/>
           <w:numId w:val="1"/>
@@ -3478,7 +3449,7 @@
     </w:p>
     <w:p>
       <w:pPr>
-        <w:pStyle w:val="Paragraphedeliste"/>
+        <w:pStyle w:val="ListParagraph"/>
         <w:numPr>
           <w:ilvl w:val="2"/>
           <w:numId w:val="1"/>
@@ -3504,7 +3475,7 @@
     </w:p>
     <w:p>
       <w:pPr>
-        <w:pStyle w:val="Paragraphedeliste"/>
+        <w:pStyle w:val="ListParagraph"/>
         <w:spacing w:line="360" w:lineRule="auto"/>
         <w:jc w:val="both"/>
         <w:rPr>
@@ -3668,7 +3639,7 @@
     </w:p>
     <w:p>
       <w:pPr>
-        <w:pStyle w:val="Paragraphedeliste"/>
+        <w:pStyle w:val="ListParagraph"/>
         <w:numPr>
           <w:ilvl w:val="2"/>
           <w:numId w:val="1"/>
@@ -3729,7 +3700,7 @@
     </w:p>
     <w:p>
       <w:pPr>
-        <w:pStyle w:val="Paragraphedeliste"/>
+        <w:pStyle w:val="ListParagraph"/>
         <w:numPr>
           <w:ilvl w:val="0"/>
           <w:numId w:val="4"/>
@@ -3769,7 +3740,7 @@
     </w:p>
     <w:p>
       <w:pPr>
-        <w:pStyle w:val="Paragraphedeliste"/>
+        <w:pStyle w:val="ListParagraph"/>
         <w:numPr>
           <w:ilvl w:val="0"/>
           <w:numId w:val="4"/>
@@ -3809,7 +3780,7 @@
     </w:p>
     <w:p>
       <w:pPr>
-        <w:pStyle w:val="Paragraphedeliste"/>
+        <w:pStyle w:val="ListParagraph"/>
         <w:numPr>
           <w:ilvl w:val="0"/>
           <w:numId w:val="4"/>
@@ -3841,7 +3812,7 @@
     </w:p>
     <w:p>
       <w:pPr>
-        <w:pStyle w:val="Paragraphedeliste"/>
+        <w:pStyle w:val="ListParagraph"/>
         <w:numPr>
           <w:ilvl w:val="1"/>
           <w:numId w:val="1"/>
@@ -3865,7 +3836,7 @@
     </w:p>
     <w:p>
       <w:pPr>
-        <w:pStyle w:val="Paragraphedeliste"/>
+        <w:pStyle w:val="ListParagraph"/>
         <w:spacing w:line="360" w:lineRule="auto"/>
         <w:ind w:left="360"/>
         <w:jc w:val="both"/>
@@ -4008,23 +3979,90 @@
           <w:sz w:val="24"/>
           <w:szCs w:val="24"/>
         </w:rPr>
-        <w:t>CHAPITRE 4 : IMPLEMENTATION DU NOUVEAU SYSTEME</w:t>
-      </w:r>
-    </w:p>
-    <w:p>
-      <w:pPr>
-        <w:spacing w:line="360" w:lineRule="auto"/>
-        <w:jc w:val="both"/>
-        <w:rPr>
-          <w:rFonts w:ascii="Times New Roman" w:hAnsi="Times New Roman" w:cs="Times New Roman"/>
-          <w:sz w:val="24"/>
-          <w:szCs w:val="24"/>
-        </w:rPr>
-      </w:pPr>
-    </w:p>
-    <w:p>
-      <w:pPr>
-        <w:pStyle w:val="Paragraphedeliste"/>
+        <w:t xml:space="preserve">CHAPITRE 4 : IMPLEMENTATION DU NOUVEAU </w:t>
+      </w:r>
+      <w:r>
+        <w:rPr>
+          <w:rFonts w:ascii="Times New Roman" w:hAnsi="Times New Roman" w:cs="Times New Roman"/>
+          <w:sz w:val="24"/>
+          <w:szCs w:val="24"/>
+        </w:rPr>
+        <w:t>SYSTEME</w:t>
+      </w:r>
+    </w:p>
+    <w:p>
+      <w:pPr>
+        <w:spacing w:line="360" w:lineRule="auto"/>
+        <w:jc w:val="both"/>
+        <w:rPr>
+          <w:rFonts w:ascii="Times New Roman" w:hAnsi="Times New Roman" w:cs="Times New Roman"/>
+          <w:sz w:val="24"/>
+          <w:szCs w:val="24"/>
+        </w:rPr>
+      </w:pPr>
+    </w:p>
+    <w:p>
+      <w:pPr>
+        <w:rPr>
+          <w:rFonts w:ascii="Times New Roman" w:hAnsi="Times New Roman" w:cs="Times New Roman"/>
+          <w:sz w:val="24"/>
+          <w:szCs w:val="24"/>
+        </w:rPr>
+      </w:pPr>
+      <w:r>
+        <w:rPr>
+          <w:rFonts w:ascii="Times New Roman" w:hAnsi="Times New Roman" w:cs="Times New Roman"/>
+          <w:sz w:val="24"/>
+          <w:szCs w:val="24"/>
+        </w:rPr>
+        <w:br w:type="page"/>
+      </w:r>
+    </w:p>
+    <w:p>
+      <w:pPr>
+        <w:spacing w:line="360" w:lineRule="auto"/>
+        <w:jc w:val="both"/>
+        <w:rPr>
+          <w:rFonts w:ascii="Times New Roman" w:hAnsi="Times New Roman" w:cs="Times New Roman"/>
+          <w:sz w:val="24"/>
+          <w:szCs w:val="24"/>
+        </w:rPr>
+      </w:pPr>
+      <w:r>
+        <w:rPr>
+          <w:rFonts w:ascii="Times New Roman" w:hAnsi="Times New Roman" w:cs="Times New Roman"/>
+          <w:sz w:val="24"/>
+          <w:szCs w:val="24"/>
+        </w:rPr>
+        <w:lastRenderedPageBreak/>
+        <w:t>CHAPITRE 2 : ANALYSE METIER DU SYSTEME DE GESTION DE LA PEDIATRIE A LA GECAMINES</w:t>
+      </w:r>
+    </w:p>
+    <w:p>
+      <w:pPr>
+        <w:spacing w:line="360" w:lineRule="auto"/>
+        <w:jc w:val="both"/>
+        <w:rPr>
+          <w:rFonts w:ascii="Times New Roman" w:hAnsi="Times New Roman" w:cs="Times New Roman"/>
+          <w:sz w:val="24"/>
+          <w:szCs w:val="24"/>
+        </w:rPr>
+      </w:pPr>
+    </w:p>
+    <w:p>
+      <w:pPr>
+        <w:spacing w:line="360" w:lineRule="auto"/>
+        <w:jc w:val="both"/>
+        <w:rPr>
+          <w:rFonts w:ascii="Times New Roman" w:hAnsi="Times New Roman" w:cs="Times New Roman"/>
+          <w:sz w:val="24"/>
+          <w:szCs w:val="24"/>
+        </w:rPr>
+      </w:pPr>
+    </w:p>
+    <w:p>
+      <w:pPr>
+        <w:pStyle w:val="ListParagraph"/>
         <w:spacing w:line="360" w:lineRule="auto"/>
         <w:ind w:left="360"/>
         <w:jc w:val="both"/>
@@ -4038,7 +4076,7 @@
     </w:p>
     <w:p>
       <w:pPr>
-        <w:pStyle w:val="Paragraphedeliste"/>
+        <w:pStyle w:val="ListParagraph"/>
         <w:spacing w:line="360" w:lineRule="auto"/>
         <w:ind w:left="360"/>
         <w:jc w:val="both"/>
@@ -4052,7 +4090,7 @@
     </w:p>
     <w:p>
       <w:pPr>
-        <w:pStyle w:val="Paragraphedeliste"/>
+        <w:pStyle w:val="ListParagraph"/>
         <w:spacing w:line="360" w:lineRule="auto"/>
         <w:ind w:left="360"/>
         <w:jc w:val="both"/>
@@ -4066,7 +4104,7 @@
     </w:p>
     <w:p>
       <w:pPr>
-        <w:pStyle w:val="Paragraphedeliste"/>
+        <w:pStyle w:val="ListParagraph"/>
         <w:spacing w:line="360" w:lineRule="auto"/>
         <w:ind w:left="360"/>
         <w:jc w:val="both"/>
@@ -4149,7 +4187,7 @@
 </file>
 
 <file path=word/numbering.xml><?xml version="1.0" encoding="utf-8"?>
-<w:numbering xmlns:wpc="http://schemas.microsoft.com/office/word/2010/wordprocessingCanvas" xmlns:cx="http://schemas.microsoft.com/office/drawing/2014/chartex" xmlns:cx1="http://schemas.microsoft.com/office/drawing/2015/9/8/chartex" xmlns:mc="http://schemas.openxmlformats.org/markup-compatibility/2006" xmlns:o="urn:schemas-microsoft-com:office:office" xmlns:r="http://schemas.openxmlformats.org/officeDocument/2006/relationships" xmlns:m="http://schemas.openxmlformats.org/officeDocument/2006/math" xmlns:v="urn:schemas-microsoft-com:vml" xmlns:wp14="http://schemas.microsoft.com/office/word/2010/wordprocessingDrawing" xmlns:wp="http://schemas.openxmlformats.org/drawingml/2006/wordprocessingDrawing" xmlns:w10="urn:schemas-microsoft-com:office:word" xmlns:w="http://schemas.openxmlformats.org/wordprocessingml/2006/main" xmlns:w14="http://schemas.microsoft.com/office/word/2010/wordml" xmlns:w15="http://schemas.microsoft.com/office/word/2012/wordml" xmlns:w16se="http://schemas.microsoft.com/office/word/2015/wordml/symex" xmlns:wpg="http://schemas.microsoft.com/office/word/2010/wordprocessingGroup" xmlns:wpi="http://schemas.microsoft.com/office/word/2010/wordprocessingInk" xmlns:wne="http://schemas.microsoft.com/office/word/2006/wordml" xmlns:wps="http://schemas.microsoft.com/office/word/2010/wordprocessingShape" mc:Ignorable="w14 w15 w16se wp14">
+<w:numbering xmlns:wpc="http://schemas.microsoft.com/office/word/2010/wordprocessingCanvas" xmlns:cx="http://schemas.microsoft.com/office/drawing/2014/chartex" xmlns:cx1="http://schemas.microsoft.com/office/drawing/2015/9/8/chartex" xmlns:cx2="http://schemas.microsoft.com/office/drawing/2015/10/21/chartex" xmlns:cx3="http://schemas.microsoft.com/office/drawing/2016/5/9/chartex" xmlns:cx4="http://schemas.microsoft.com/office/drawing/2016/5/10/chartex" xmlns:cx5="http://schemas.microsoft.com/office/drawing/2016/5/11/chartex" xmlns:cx6="http://schemas.microsoft.com/office/drawing/2016/5/12/chartex" xmlns:cx7="http://schemas.microsoft.com/office/drawing/2016/5/13/chartex" xmlns:cx8="http://schemas.microsoft.com/office/drawing/2016/5/14/chartex" xmlns:mc="http://schemas.openxmlformats.org/markup-compatibility/2006" xmlns:aink="http://schemas.microsoft.com/office/drawing/2016/ink" xmlns:am3d="http://schemas.microsoft.com/office/drawing/2017/model3d" xmlns:o="urn:schemas-microsoft-com:office:office" xmlns:oel="http://schemas.microsoft.com/office/2019/extlst" xmlns:r="http://schemas.openxmlformats.org/officeDocument/2006/relationships" xmlns:m="http://schemas.openxmlformats.org/officeDocument/2006/math" xmlns:v="urn:schemas-microsoft-com:vml" xmlns:wp14="http://schemas.microsoft.com/office/word/2010/wordprocessingDrawing" xmlns:wp="http://schemas.openxmlformats.org/drawingml/2006/wordprocessingDrawing" xmlns:w10="urn:schemas-microsoft-com:office:word" xmlns:w="http://schemas.openxmlformats.org/wordprocessingml/2006/main" xmlns:w14="http://schemas.microsoft.com/office/word/2010/wordml" xmlns:w15="http://schemas.microsoft.com/office/word/2012/wordml" xmlns:w16cex="http://schemas.microsoft.com/office/word/2018/wordml/cex" xmlns:w16cid="http://schemas.microsoft.com/office/word/2016/wordml/cid" xmlns:w16="http://schemas.microsoft.com/office/word/2018/wordml" xmlns:w16sdtdh="http://schemas.microsoft.com/office/word/2020/wordml/sdtdatahash" xmlns:w16se="http://schemas.microsoft.com/office/word/2015/wordml/symex" xmlns:wpg="http://schemas.microsoft.com/office/word/2010/wordprocessingGroup" xmlns:wpi="http://schemas.microsoft.com/office/word/2010/wordprocessingInk" xmlns:wne="http://schemas.microsoft.com/office/word/2006/wordml" xmlns:wps="http://schemas.microsoft.com/office/word/2010/wordprocessingShape" mc:Ignorable="w14 w15 w16se w16cid w16 w16cex w16sdtdh wp14">
   <w:abstractNum w:abstractNumId="0" w15:restartNumberingAfterBreak="0">
     <w:nsid w:val="031F7BF2"/>
     <w:multiLevelType w:val="hybridMultilevel"/>
@@ -4714,26 +4752,26 @@
       </w:rPr>
     </w:lvl>
   </w:abstractNum>
-  <w:num w:numId="1">
+  <w:num w:numId="1" w16cid:durableId="1203250254">
     <w:abstractNumId w:val="1"/>
   </w:num>
-  <w:num w:numId="2">
+  <w:num w:numId="2" w16cid:durableId="1722825874">
     <w:abstractNumId w:val="0"/>
   </w:num>
-  <w:num w:numId="3">
+  <w:num w:numId="3" w16cid:durableId="76824154">
     <w:abstractNumId w:val="4"/>
   </w:num>
-  <w:num w:numId="4">
+  <w:num w:numId="4" w16cid:durableId="915821422">
     <w:abstractNumId w:val="2"/>
   </w:num>
-  <w:num w:numId="5">
+  <w:num w:numId="5" w16cid:durableId="696345848">
     <w:abstractNumId w:val="3"/>
   </w:num>
 </w:numbering>
 </file>
 
 <file path=word/styles.xml><?xml version="1.0" encoding="utf-8"?>
-<w:styles xmlns:mc="http://schemas.openxmlformats.org/markup-compatibility/2006" xmlns:r="http://schemas.openxmlformats.org/officeDocument/2006/relationships" xmlns:w="http://schemas.openxmlformats.org/wordprocessingml/2006/main" xmlns:w14="http://schemas.microsoft.com/office/word/2010/wordml" xmlns:w15="http://schemas.microsoft.com/office/word/2012/wordml" xmlns:w16se="http://schemas.microsoft.com/office/word/2015/wordml/symex" mc:Ignorable="w14 w15 w16se">
+<w:styles xmlns:mc="http://schemas.openxmlformats.org/markup-compatibility/2006" xmlns:r="http://schemas.openxmlformats.org/officeDocument/2006/relationships" xmlns:w="http://schemas.openxmlformats.org/wordprocessingml/2006/main" xmlns:w14="http://schemas.microsoft.com/office/word/2010/wordml" xmlns:w15="http://schemas.microsoft.com/office/word/2012/wordml" xmlns:w16cex="http://schemas.microsoft.com/office/word/2018/wordml/cex" xmlns:w16cid="http://schemas.microsoft.com/office/word/2016/wordml/cid" xmlns:w16="http://schemas.microsoft.com/office/word/2018/wordml" xmlns:w16sdtdh="http://schemas.microsoft.com/office/word/2020/wordml/sdtdatahash" xmlns:w16se="http://schemas.microsoft.com/office/word/2015/wordml/symex" mc:Ignorable="w14 w15 w16se w16cid w16 w16cex w16sdtdh">
   <w:docDefaults>
     <w:rPrDefault>
       <w:rPr>
@@ -4749,7 +4787,7 @@
       </w:pPr>
     </w:pPrDefault>
   </w:docDefaults>
-  <w:latentStyles w:defLockedState="0" w:defUIPriority="99" w:defSemiHidden="0" w:defUnhideWhenUsed="0" w:defQFormat="0" w:count="371">
+  <w:latentStyles w:defLockedState="0" w:defUIPriority="99" w:defSemiHidden="0" w:defUnhideWhenUsed="0" w:defQFormat="0" w:count="376">
     <w:lsdException w:name="Normal" w:uiPriority="0" w:qFormat="1"/>
     <w:lsdException w:name="heading 1" w:uiPriority="9" w:qFormat="1"/>
     <w:lsdException w:name="heading 2" w:semiHidden="1" w:uiPriority="9" w:unhideWhenUsed="1" w:qFormat="1"/>
@@ -5121,18 +5159,24 @@
     <w:lsdException w:name="List Table 5 Dark Accent 6" w:uiPriority="50"/>
     <w:lsdException w:name="List Table 6 Colorful Accent 6" w:uiPriority="51"/>
     <w:lsdException w:name="List Table 7 Colorful Accent 6" w:uiPriority="52"/>
+    <w:lsdException w:name="Mention" w:semiHidden="1" w:unhideWhenUsed="1"/>
+    <w:lsdException w:name="Smart Hyperlink" w:semiHidden="1" w:unhideWhenUsed="1"/>
+    <w:lsdException w:name="Hashtag" w:semiHidden="1" w:unhideWhenUsed="1"/>
+    <w:lsdException w:name="Unresolved Mention" w:semiHidden="1" w:unhideWhenUsed="1"/>
+    <w:lsdException w:name="Smart Link" w:semiHidden="1" w:unhideWhenUsed="1"/>
   </w:latentStyles>
   <w:style w:type="paragraph" w:default="1" w:styleId="Normal">
     <w:name w:val="Normal"/>
     <w:qFormat/>
+    <w:rsid w:val="00647B43"/>
   </w:style>
-  <w:style w:type="character" w:default="1" w:styleId="Policepardfaut">
+  <w:style w:type="character" w:default="1" w:styleId="DefaultParagraphFont">
     <w:name w:val="Default Paragraph Font"/>
     <w:uiPriority w:val="1"/>
     <w:semiHidden/>
     <w:unhideWhenUsed/>
   </w:style>
-  <w:style w:type="table" w:default="1" w:styleId="TableauNormal">
+  <w:style w:type="table" w:default="1" w:styleId="TableNormal">
     <w:name w:val="Normal Table"/>
     <w:uiPriority w:val="99"/>
     <w:semiHidden/>
@@ -5147,13 +5191,13 @@
       </w:tblCellMar>
     </w:tblPr>
   </w:style>
-  <w:style w:type="numbering" w:default="1" w:styleId="Aucuneliste">
+  <w:style w:type="numbering" w:default="1" w:styleId="NoList">
     <w:name w:val="No List"/>
     <w:uiPriority w:val="99"/>
     <w:semiHidden/>
     <w:unhideWhenUsed/>
   </w:style>
-  <w:style w:type="paragraph" w:styleId="Paragraphedeliste">
+  <w:style w:type="paragraph" w:styleId="ListParagraph">
     <w:name w:val="List Paragraph"/>
     <w:basedOn w:val="Normal"/>
     <w:uiPriority w:val="34"/>
@@ -5442,4 +5486,16 @@
     </a:ext>
   </a:extLst>
 </a:theme>
+</file>
+
+<file path=customXml/item1.xml><?xml version="1.0" encoding="utf-8"?>
+<b:Sources xmlns:b="http://schemas.openxmlformats.org/officeDocument/2006/bibliography" xmlns="http://schemas.openxmlformats.org/officeDocument/2006/bibliography" SelectedStyle="\APASixthEditionOfficeOnline.xsl" StyleName="APA" Version="6"/>
+</file>
+
+<file path=customXml/itemProps1.xml><?xml version="1.0" encoding="utf-8"?>
+<ds:datastoreItem xmlns:ds="http://schemas.openxmlformats.org/officeDocument/2006/customXml" ds:itemID="{59D06772-C710-4BC0-9D5C-F40ED4ED7D1D}">
+  <ds:schemaRefs>
+    <ds:schemaRef ds:uri="http://schemas.openxmlformats.org/officeDocument/2006/bibliography"/>
+  </ds:schemaRefs>
+</ds:datastoreItem>
 </file>
--- a/MBUYU_FATUMA_RUTH .docx
+++ b/MBUYU_FATUMA_RUTH .docx
@@ -2028,7 +2028,25 @@
           <w:sz w:val="24"/>
           <w:szCs w:val="24"/>
         </w:rPr>
-        <w:t xml:space="preserve"> tous les risques , informer aux autorités du </w:t>
+        <w:t xml:space="preserve"> tous les </w:t>
+      </w:r>
+      <w:proofErr w:type="gramStart"/>
+      <w:r>
+        <w:rPr>
+          <w:rFonts w:ascii="Times New Roman" w:hAnsi="Times New Roman" w:cs="Times New Roman"/>
+          <w:sz w:val="24"/>
+          <w:szCs w:val="24"/>
+        </w:rPr>
+        <w:t>risques ,</w:t>
+      </w:r>
+      <w:proofErr w:type="gramEnd"/>
+      <w:r>
+        <w:rPr>
+          <w:rFonts w:ascii="Times New Roman" w:hAnsi="Times New Roman" w:cs="Times New Roman"/>
+          <w:sz w:val="24"/>
+          <w:szCs w:val="24"/>
+        </w:rPr>
+        <w:t xml:space="preserve"> informer aux autorités du </w:t>
       </w:r>
       <w:r>
         <w:rPr>
@@ -4026,26 +4044,7 @@
           <w:rFonts w:ascii="Times New Roman" w:hAnsi="Times New Roman" w:cs="Times New Roman"/>
           <w:sz w:val="24"/>
           <w:szCs w:val="24"/>
-        </w:rPr>
-      </w:pPr>
-      <w:r>
-        <w:rPr>
-          <w:rFonts w:ascii="Times New Roman" w:hAnsi="Times New Roman" w:cs="Times New Roman"/>
-          <w:sz w:val="24"/>
-          <w:szCs w:val="24"/>
-        </w:rPr>
-        <w:lastRenderedPageBreak/>
-        <w:t>CHAPITRE 2 : ANALYSE METIER DU SYSTEME DE GESTION DE LA PEDIATRIE A LA GECAMINES</w:t>
-      </w:r>
-    </w:p>
-    <w:p>
-      <w:pPr>
-        <w:spacing w:line="360" w:lineRule="auto"/>
-        <w:jc w:val="both"/>
-        <w:rPr>
-          <w:rFonts w:ascii="Times New Roman" w:hAnsi="Times New Roman" w:cs="Times New Roman"/>
-          <w:sz w:val="24"/>
-          <w:szCs w:val="24"/>
+          <w:lang w:val="fr-CD"/>
         </w:rPr>
       </w:pPr>
     </w:p>

--- a/MBUYU_FATUMA_RUTH .docx
+++ b/MBUYU_FATUMA_RUTH .docx
@@ -2028,25 +2028,7 @@
           <w:sz w:val="24"/>
           <w:szCs w:val="24"/>
         </w:rPr>
-        <w:t xml:space="preserve"> tous les </w:t>
-      </w:r>
-      <w:proofErr w:type="gramStart"/>
-      <w:r>
-        <w:rPr>
-          <w:rFonts w:ascii="Times New Roman" w:hAnsi="Times New Roman" w:cs="Times New Roman"/>
-          <w:sz w:val="24"/>
-          <w:szCs w:val="24"/>
-        </w:rPr>
-        <w:t>risques ,</w:t>
-      </w:r>
-      <w:proofErr w:type="gramEnd"/>
-      <w:r>
-        <w:rPr>
-          <w:rFonts w:ascii="Times New Roman" w:hAnsi="Times New Roman" w:cs="Times New Roman"/>
-          <w:sz w:val="24"/>
-          <w:szCs w:val="24"/>
-        </w:rPr>
-        <w:t xml:space="preserve"> informer aux autorités du </w:t>
+        <w:t xml:space="preserve"> tous les risques , informer aux autorités du </w:t>
       </w:r>
       <w:r>
         <w:rPr>
@@ -4047,6 +4029,16 @@
           <w:lang w:val="fr-CD"/>
         </w:rPr>
       </w:pPr>
+      <w:r>
+        <w:rPr>
+          <w:rFonts w:ascii="Times New Roman" w:hAnsi="Times New Roman" w:cs="Times New Roman"/>
+          <w:sz w:val="24"/>
+          <w:szCs w:val="24"/>
+          <w:lang w:val="fr-CD"/>
+        </w:rPr>
+        <w:lastRenderedPageBreak/>
+        <w:t>fff</w:t>
+      </w:r>
     </w:p>
     <w:p>
       <w:pPr>

--- a/MBUYU_FATUMA_RUTH .docx
+++ b/MBUYU_FATUMA_RUTH .docx
@@ -2028,7 +2028,25 @@
           <w:sz w:val="24"/>
           <w:szCs w:val="24"/>
         </w:rPr>
-        <w:t xml:space="preserve"> tous les risques , informer aux autorités du </w:t>
+        <w:t xml:space="preserve"> tous les </w:t>
+      </w:r>
+      <w:proofErr w:type="gramStart"/>
+      <w:r>
+        <w:rPr>
+          <w:rFonts w:ascii="Times New Roman" w:hAnsi="Times New Roman" w:cs="Times New Roman"/>
+          <w:sz w:val="24"/>
+          <w:szCs w:val="24"/>
+        </w:rPr>
+        <w:t>risques ,</w:t>
+      </w:r>
+      <w:proofErr w:type="gramEnd"/>
+      <w:r>
+        <w:rPr>
+          <w:rFonts w:ascii="Times New Roman" w:hAnsi="Times New Roman" w:cs="Times New Roman"/>
+          <w:sz w:val="24"/>
+          <w:szCs w:val="24"/>
+        </w:rPr>
+        <w:t xml:space="preserve"> informer aux autorités du </w:t>
       </w:r>
       <w:r>
         <w:rPr>
@@ -4029,16 +4047,6 @@
           <w:lang w:val="fr-CD"/>
         </w:rPr>
       </w:pPr>
-      <w:r>
-        <w:rPr>
-          <w:rFonts w:ascii="Times New Roman" w:hAnsi="Times New Roman" w:cs="Times New Roman"/>
-          <w:sz w:val="24"/>
-          <w:szCs w:val="24"/>
-          <w:lang w:val="fr-CD"/>
-        </w:rPr>
-        <w:lastRenderedPageBreak/>
-        <w:t>fff</w:t>
-      </w:r>
     </w:p>
     <w:p>
       <w:pPr>
